--- a/3) UseCaseDescription.docx
+++ b/3) UseCaseDescription.docx
@@ -517,11 +517,6 @@
     </w:tbl>
     <w:p/>
     <w:p>
-      <w:pPr>
-        <w:rPr>
-          <w:rFonts w:hint="eastAsia"/>
-        </w:rPr>
-      </w:pPr>
       <w:r>
         <w:rPr>
           <w:rFonts w:hint="eastAsia"/>
@@ -665,11 +660,6 @@
             <w:tcW w:w="4508" w:type="dxa"/>
           </w:tcPr>
           <w:p>
-            <w:pPr>
-              <w:rPr>
-                <w:rFonts w:hint="eastAsia"/>
-              </w:rPr>
-            </w:pPr>
             <w:r>
               <w:rPr>
                 <w:rFonts w:hint="eastAsia"/>
@@ -695,11 +685,6 @@
             <w:tcW w:w="4508" w:type="dxa"/>
           </w:tcPr>
           <w:p>
-            <w:pPr>
-              <w:rPr>
-                <w:rFonts w:hint="eastAsia"/>
-              </w:rPr>
-            </w:pPr>
             <w:r>
               <w:rPr>
                 <w:rFonts w:hint="eastAsia"/>
@@ -727,11 +712,6 @@
             <w:tcW w:w="4508" w:type="dxa"/>
           </w:tcPr>
           <w:p>
-            <w:pPr>
-              <w:rPr>
-                <w:rFonts w:hint="eastAsia"/>
-              </w:rPr>
-            </w:pPr>
             <w:r>
               <w:rPr>
                 <w:rFonts w:hint="eastAsia"/>
@@ -760,11 +740,6 @@
             <w:tcW w:w="4508" w:type="dxa"/>
           </w:tcPr>
           <w:p>
-            <w:pPr>
-              <w:rPr>
-                <w:rFonts w:hint="eastAsia"/>
-              </w:rPr>
-            </w:pPr>
             <w:r>
               <w:rPr>
                 <w:rFonts w:hint="eastAsia"/>
@@ -785,11 +760,6 @@
       </w:tr>
     </w:tbl>
     <w:p>
-      <w:pPr>
-        <w:rPr>
-          <w:rFonts w:hint="eastAsia"/>
-        </w:rPr>
-      </w:pPr>
       <w:r>
         <w:rPr>
           <w:rFonts w:hint="eastAsia"/>
@@ -994,7 +964,22 @@
               <w:rPr>
                 <w:rFonts w:hint="eastAsia"/>
               </w:rPr>
-              <w:t>자전거 리스트를 제공한다</w:t>
+              <w:t xml:space="preserve">자전거 </w:t>
+            </w:r>
+            <w:r>
+              <w:t>ID</w:t>
+            </w:r>
+            <w:r>
+              <w:rPr>
+                <w:rFonts w:hint="eastAsia"/>
+              </w:rPr>
+              <w:t>입력 칸을</w:t>
+            </w:r>
+            <w:r>
+              <w:rPr>
+                <w:rFonts w:hint="eastAsia"/>
+              </w:rPr>
+              <w:t xml:space="preserve"> 제공한다</w:t>
             </w:r>
             <w:r>
               <w:t>.</w:t>
@@ -1018,20 +1003,70 @@
               <w:rPr>
                 <w:rFonts w:hint="eastAsia"/>
               </w:rPr>
-              <w:t>회원이 특정 자전거의 대여 버튼을 클릭한다.</w:t>
-            </w:r>
-          </w:p>
-        </w:tc>
-        <w:tc>
-          <w:tcPr>
-            <w:tcW w:w="4508" w:type="dxa"/>
-          </w:tcPr>
-          <w:p>
-            <w:pPr>
-              <w:rPr>
-                <w:rFonts w:hint="eastAsia"/>
-              </w:rPr>
-            </w:pPr>
+              <w:t xml:space="preserve">회원이 </w:t>
+            </w:r>
+            <w:r>
+              <w:rPr>
+                <w:rFonts w:hint="eastAsia"/>
+              </w:rPr>
+              <w:t xml:space="preserve">대여하고자 하는 </w:t>
+            </w:r>
+            <w:r>
+              <w:rPr>
+                <w:rFonts w:hint="eastAsia"/>
+              </w:rPr>
+              <w:t>특정 자전거</w:t>
+            </w:r>
+            <w:r>
+              <w:rPr>
+                <w:rFonts w:hint="eastAsia"/>
+              </w:rPr>
+              <w:t xml:space="preserve"> </w:t>
+            </w:r>
+            <w:r>
+              <w:t>ID</w:t>
+            </w:r>
+            <w:proofErr w:type="spellStart"/>
+            <w:r>
+              <w:rPr>
+                <w:rFonts w:hint="eastAsia"/>
+              </w:rPr>
+              <w:t>를</w:t>
+            </w:r>
+            <w:proofErr w:type="spellEnd"/>
+            <w:r>
+              <w:rPr>
+                <w:rFonts w:hint="eastAsia"/>
+              </w:rPr>
+              <w:t xml:space="preserve"> </w:t>
+            </w:r>
+            <w:proofErr w:type="spellStart"/>
+            <w:r>
+              <w:rPr>
+                <w:rFonts w:hint="eastAsia"/>
+              </w:rPr>
+              <w:t>입력하고</w:t>
+            </w:r>
+            <w:r>
+              <w:rPr>
+                <w:rFonts w:hint="eastAsia"/>
+              </w:rPr>
+              <w:t xml:space="preserve"> </w:t>
+            </w:r>
+            <w:proofErr w:type="spellEnd"/>
+            <w:r>
+              <w:rPr>
+                <w:rFonts w:hint="eastAsia"/>
+              </w:rPr>
+              <w:t>대여 버튼을 클릭한다.</w:t>
+            </w:r>
+          </w:p>
+        </w:tc>
+        <w:tc>
+          <w:tcPr>
+            <w:tcW w:w="4508" w:type="dxa"/>
+          </w:tcPr>
+          <w:p>
             <w:r>
               <w:rPr>
                 <w:rFonts w:hint="eastAsia"/>

--- a/3) UseCaseDescription.docx
+++ b/3) UseCaseDescription.docx
@@ -156,7 +156,19 @@
               <w:rPr>
                 <w:rFonts w:hint="eastAsia"/>
               </w:rPr>
-              <w:t xml:space="preserve"> 사용자가 회원 가입 버튼을 클릭한다.</w:t>
+              <w:t xml:space="preserve"> </w:t>
+            </w:r>
+            <w:r>
+              <w:rPr>
+                <w:rFonts w:hint="eastAsia"/>
+              </w:rPr>
+              <w:t>비회원이</w:t>
+            </w:r>
+            <w:r>
+              <w:rPr>
+                <w:rFonts w:hint="eastAsia"/>
+              </w:rPr>
+              <w:t xml:space="preserve"> 회원 가입 버튼을 클릭한다.</w:t>
             </w:r>
           </w:p>
         </w:tc>
@@ -190,7 +202,13 @@
               <w:t xml:space="preserve">5. </w:t>
             </w:r>
             <w:r>
-              <w:t>사용자가 ID, 비밀번호, 전화번호, 결제 수단, 자전거 유형 등을 입력하고 확인버튼을 누른다.</w:t>
+              <w:rPr>
+                <w:rFonts w:hint="eastAsia"/>
+              </w:rPr>
+              <w:t>비회원이</w:t>
+            </w:r>
+            <w:r>
+              <w:t xml:space="preserve"> ID, 비밀번호, 전화번호, 결제 수단, 자전거 유형 등을 입력하고 확인버튼을 누른다.</w:t>
             </w:r>
           </w:p>
         </w:tc>
@@ -1038,27 +1056,13 @@
               <w:rPr>
                 <w:rFonts w:hint="eastAsia"/>
               </w:rPr>
-              <w:t xml:space="preserve"> </w:t>
-            </w:r>
-            <w:proofErr w:type="spellStart"/>
-            <w:r>
-              <w:rPr>
-                <w:rFonts w:hint="eastAsia"/>
-              </w:rPr>
-              <w:t>입력하고</w:t>
-            </w:r>
-            <w:r>
-              <w:rPr>
-                <w:rFonts w:hint="eastAsia"/>
-              </w:rPr>
-              <w:t xml:space="preserve"> </w:t>
-            </w:r>
-            <w:proofErr w:type="spellEnd"/>
-            <w:r>
-              <w:rPr>
-                <w:rFonts w:hint="eastAsia"/>
-              </w:rPr>
-              <w:t>대여 버튼을 클릭한다.</w:t>
+              <w:t xml:space="preserve"> 입력하고</w:t>
+            </w:r>
+            <w:r>
+              <w:rPr>
+                <w:rFonts w:hint="eastAsia"/>
+              </w:rPr>
+              <w:t xml:space="preserve"> 대여 버튼을 클릭한다.</w:t>
             </w:r>
           </w:p>
         </w:tc>

--- a/3) UseCaseDescription.docx
+++ b/3) UseCaseDescription.docx
@@ -162,7 +162,13 @@
               <w:rPr>
                 <w:rFonts w:hint="eastAsia"/>
               </w:rPr>
-              <w:t>비회원이</w:t>
+              <w:t>비회원</w:t>
+            </w:r>
+            <w:r>
+              <w:rPr>
+                <w:rFonts w:hint="eastAsia"/>
+              </w:rPr>
+              <w:t xml:space="preserve"> 사용자가</w:t>
             </w:r>
             <w:r>
               <w:rPr>
@@ -205,7 +211,13 @@
               <w:rPr>
                 <w:rFonts w:hint="eastAsia"/>
               </w:rPr>
-              <w:t>비회원이</w:t>
+              <w:t>비회원</w:t>
+            </w:r>
+            <w:r>
+              <w:rPr>
+                <w:rFonts w:hint="eastAsia"/>
+              </w:rPr>
+              <w:t xml:space="preserve"> 사용자가</w:t>
             </w:r>
             <w:r>
               <w:t xml:space="preserve"> ID, 비밀번호, 전화번호, 결제 수단, 자전거 유형 등을 입력하고 확인버튼을 누른다.</w:t>
@@ -357,7 +369,16 @@
               <w:t>3.</w:t>
             </w:r>
             <w:r>
-              <w:t xml:space="preserve"> 사용자가 ID와 비밀번호를 입력하고 로그인 버튼을 클릭한다.</w:t>
+              <w:t xml:space="preserve"> </w:t>
+            </w:r>
+            <w:r>
+              <w:rPr>
+                <w:rFonts w:hint="eastAsia"/>
+              </w:rPr>
+              <w:t>회원 및 관리자</w:t>
+            </w:r>
+            <w:r>
+              <w:t>가 ID와 비밀번호를 입력하고 로그인 버튼을 클릭한다.</w:t>
             </w:r>
           </w:p>
         </w:tc>

--- a/3) UseCaseDescription.docx
+++ b/3) UseCaseDescription.docx
@@ -33,7 +33,16 @@
     </w:p>
     <w:p>
       <w:r>
-        <w:t xml:space="preserve">1. </w:t>
+        <w:t>1.</w:t>
+      </w:r>
+      <w:r>
+        <w:rPr>
+          <w:rFonts w:hint="eastAsia"/>
+        </w:rPr>
+        <w:t>1</w:t>
+      </w:r>
+      <w:r>
+        <w:t xml:space="preserve"> </w:t>
       </w:r>
       <w:r>
         <w:rPr>
@@ -60,6 +69,7 @@
           <w:p>
             <w:pPr>
               <w:rPr>
+                <w:rFonts w:hint="eastAsia"/>
                 <w:b/>
                 <w:bCs/>
               </w:rPr>
@@ -70,6 +80,14 @@
                 <w:bCs/>
               </w:rPr>
               <w:t>Actor Action</w:t>
+            </w:r>
+            <w:r>
+              <w:rPr>
+                <w:rFonts w:hint="eastAsia"/>
+                <w:b/>
+                <w:bCs/>
+              </w:rPr>
+              <w:t xml:space="preserve"> (입력)</w:t>
             </w:r>
           </w:p>
         </w:tc>
@@ -80,6 +98,7 @@
           <w:p>
             <w:pPr>
               <w:rPr>
+                <w:rFonts w:hint="eastAsia"/>
                 <w:b/>
                 <w:bCs/>
               </w:rPr>
@@ -90,6 +109,14 @@
                 <w:bCs/>
               </w:rPr>
               <w:t>System Response</w:t>
+            </w:r>
+            <w:r>
+              <w:rPr>
+                <w:rFonts w:hint="eastAsia"/>
+                <w:b/>
+                <w:bCs/>
+              </w:rPr>
+              <w:t xml:space="preserve"> (출력)</w:t>
             </w:r>
           </w:p>
         </w:tc>
@@ -100,20 +127,46 @@
             <w:tcW w:w="4508" w:type="dxa"/>
           </w:tcPr>
           <w:p>
-            <w:r>
-              <w:rPr>
-                <w:rFonts w:hint="eastAsia"/>
-              </w:rPr>
-              <w:t>1.</w:t>
-            </w:r>
-            <w:r>
-              <w:rPr>
-                <w:rFonts w:hint="eastAsia"/>
-              </w:rPr>
+            <w:pPr>
+              <w:rPr>
+                <w:rFonts w:hint="eastAsia"/>
+              </w:rPr>
+            </w:pPr>
+            <w:r>
+              <w:rPr>
+                <w:rFonts w:hint="eastAsia"/>
+              </w:rPr>
+              <w:t>비회원 사용자가</w:t>
+            </w:r>
+            <w:r>
               <w:t xml:space="preserve"> </w:t>
             </w:r>
             <w:r>
-              <w:t>None</w:t>
+              <w:t>“</w:t>
+            </w:r>
+            <w:r>
+              <w:rPr>
+                <w:rFonts w:hint="eastAsia"/>
+              </w:rPr>
+              <w:t>1 1 [</w:t>
+            </w:r>
+            <w:r>
+              <w:t>ID] [</w:t>
+            </w:r>
+            <w:r>
+              <w:rPr>
+                <w:rFonts w:hint="eastAsia"/>
+              </w:rPr>
+              <w:t>비밀번호] [전화번호]</w:t>
+            </w:r>
+            <w:r>
+              <w:t>”</w:t>
+            </w:r>
+            <w:r>
+              <w:rPr>
+                <w:rFonts w:hint="eastAsia"/>
+              </w:rPr>
+              <w:t xml:space="preserve"> 입력</w:t>
             </w:r>
           </w:p>
         </w:tc>
@@ -126,123 +179,35 @@
               <w:rPr>
                 <w:rFonts w:hint="eastAsia"/>
               </w:rPr>
-              <w:t>2.</w:t>
-            </w:r>
-            <w:r>
-              <w:t xml:space="preserve"> </w:t>
-            </w:r>
-            <w:r>
-              <w:rPr>
-                <w:rFonts w:hint="eastAsia"/>
-              </w:rPr>
-              <w:t>회원가입 버튼을 보여준다.</w:t>
-            </w:r>
-          </w:p>
-        </w:tc>
-      </w:tr>
-      <w:tr>
-        <w:tc>
-          <w:tcPr>
-            <w:tcW w:w="4508" w:type="dxa"/>
-          </w:tcPr>
-          <w:p>
-            <w:r>
-              <w:rPr>
-                <w:rFonts w:hint="eastAsia"/>
-              </w:rPr>
-              <w:t>3.</w:t>
-            </w:r>
-            <w:r>
-              <w:rPr>
-                <w:rFonts w:hint="eastAsia"/>
-              </w:rPr>
-              <w:t xml:space="preserve"> </w:t>
-            </w:r>
-            <w:r>
-              <w:rPr>
-                <w:rFonts w:hint="eastAsia"/>
-              </w:rPr>
-              <w:t>비회원</w:t>
-            </w:r>
-            <w:r>
-              <w:rPr>
-                <w:rFonts w:hint="eastAsia"/>
-              </w:rPr>
-              <w:t xml:space="preserve"> 사용자가</w:t>
-            </w:r>
-            <w:r>
-              <w:rPr>
-                <w:rFonts w:hint="eastAsia"/>
-              </w:rPr>
-              <w:t xml:space="preserve"> 회원 가입 버튼을 클릭한다.</w:t>
-            </w:r>
-          </w:p>
-        </w:tc>
-        <w:tc>
-          <w:tcPr>
-            <w:tcW w:w="4508" w:type="dxa"/>
-          </w:tcPr>
-          <w:p>
-            <w:r>
-              <w:rPr>
-                <w:rFonts w:hint="eastAsia"/>
-              </w:rPr>
-              <w:t xml:space="preserve">4. </w:t>
-            </w:r>
-            <w:r>
-              <w:t>회원 정보 입력 양식(ID, 비밀번호, 전화번호, 결제 수단, 자전거 유형 등)을 보여준다.</w:t>
-            </w:r>
-          </w:p>
-        </w:tc>
-      </w:tr>
-      <w:tr>
-        <w:tc>
-          <w:tcPr>
-            <w:tcW w:w="4508" w:type="dxa"/>
-          </w:tcPr>
-          <w:p>
-            <w:r>
-              <w:rPr>
-                <w:rFonts w:hint="eastAsia"/>
-              </w:rPr>
-              <w:t xml:space="preserve">5. </w:t>
-            </w:r>
-            <w:r>
-              <w:rPr>
-                <w:rFonts w:hint="eastAsia"/>
-              </w:rPr>
-              <w:t>비회원</w:t>
-            </w:r>
-            <w:r>
-              <w:rPr>
-                <w:rFonts w:hint="eastAsia"/>
-              </w:rPr>
-              <w:t xml:space="preserve"> 사용자가</w:t>
-            </w:r>
-            <w:r>
-              <w:t xml:space="preserve"> ID, 비밀번호, 전화번호, 결제 수단, 자전거 유형 등을 입력하고 확인버튼을 누른다.</w:t>
-            </w:r>
-          </w:p>
-        </w:tc>
-        <w:tc>
-          <w:tcPr>
-            <w:tcW w:w="4508" w:type="dxa"/>
-          </w:tcPr>
-          <w:p>
-            <w:r>
-              <w:rPr>
-                <w:rFonts w:hint="eastAsia"/>
-              </w:rPr>
-              <w:t xml:space="preserve">6. </w:t>
-            </w:r>
-            <w:r>
-              <w:rPr>
-                <w:rFonts w:hint="eastAsia"/>
-              </w:rPr>
-              <w:t>회</w:t>
-            </w:r>
-            <w:r>
-              <w:t>원가입이 완료되었다는 메시지를 표시한다.</w:t>
+              <w:t>1.1. 회원가입</w:t>
+            </w:r>
+          </w:p>
+          <w:p>
+            <w:pPr>
+              <w:rPr>
+                <w:rFonts w:hint="eastAsia"/>
+              </w:rPr>
+            </w:pPr>
+            <w:r>
+              <w:rPr>
+                <w:rFonts w:hint="eastAsia"/>
+              </w:rPr>
+              <w:t xml:space="preserve">&gt; </w:t>
+            </w:r>
+            <w:r>
+              <w:rPr>
+                <w:rFonts w:hint="eastAsia"/>
+              </w:rPr>
+              <w:t>[</w:t>
+            </w:r>
+            <w:r>
+              <w:t>ID] [</w:t>
+            </w:r>
+            <w:r>
+              <w:rPr>
+                <w:rFonts w:hint="eastAsia"/>
+              </w:rPr>
+              <w:t>비밀번호] [전화번호]</w:t>
             </w:r>
           </w:p>
         </w:tc>
@@ -254,7 +219,19 @@
         <w:rPr>
           <w:rFonts w:hint="eastAsia"/>
         </w:rPr>
-        <w:t>2. 로그인</w:t>
+        <w:t>2.</w:t>
+      </w:r>
+      <w:r>
+        <w:rPr>
+          <w:rFonts w:hint="eastAsia"/>
+        </w:rPr>
+        <w:t>1</w:t>
+      </w:r>
+      <w:r>
+        <w:rPr>
+          <w:rFonts w:hint="eastAsia"/>
+        </w:rPr>
+        <w:t xml:space="preserve"> 로그인</w:t>
       </w:r>
     </w:p>
     <w:tbl>
@@ -275,6 +252,7 @@
           <w:p>
             <w:pPr>
               <w:rPr>
+                <w:rFonts w:hint="eastAsia"/>
                 <w:b/>
                 <w:bCs/>
               </w:rPr>
@@ -285,6 +263,14 @@
                 <w:bCs/>
               </w:rPr>
               <w:t>Actor Action</w:t>
+            </w:r>
+            <w:r>
+              <w:rPr>
+                <w:rFonts w:hint="eastAsia"/>
+                <w:b/>
+                <w:bCs/>
+              </w:rPr>
+              <w:t xml:space="preserve"> (입력)</w:t>
             </w:r>
           </w:p>
         </w:tc>
@@ -295,6 +281,7 @@
           <w:p>
             <w:pPr>
               <w:rPr>
+                <w:rFonts w:hint="eastAsia"/>
                 <w:b/>
                 <w:bCs/>
               </w:rPr>
@@ -305,6 +292,14 @@
                 <w:bCs/>
               </w:rPr>
               <w:t>System Response</w:t>
+            </w:r>
+            <w:r>
+              <w:rPr>
+                <w:rFonts w:hint="eastAsia"/>
+                <w:b/>
+                <w:bCs/>
+              </w:rPr>
+              <w:t xml:space="preserve"> (출력)</w:t>
             </w:r>
           </w:p>
         </w:tc>
@@ -315,14 +310,43 @@
             <w:tcW w:w="4508" w:type="dxa"/>
           </w:tcPr>
           <w:p>
-            <w:r>
-              <w:rPr>
-                <w:rFonts w:hint="eastAsia"/>
-              </w:rPr>
-              <w:t>1.</w:t>
-            </w:r>
-            <w:r>
-              <w:t xml:space="preserve"> None</w:t>
+            <w:pPr>
+              <w:rPr>
+                <w:rFonts w:hint="eastAsia"/>
+              </w:rPr>
+            </w:pPr>
+            <w:r>
+              <w:rPr>
+                <w:rFonts w:hint="eastAsia"/>
+              </w:rPr>
+              <w:t xml:space="preserve">회원 및 관리자가 </w:t>
+            </w:r>
+            <w:r>
+              <w:t>“</w:t>
+            </w:r>
+            <w:r>
+              <w:rPr>
+                <w:rFonts w:hint="eastAsia"/>
+              </w:rPr>
+              <w:t>2 1</w:t>
+            </w:r>
+            <w:r>
+              <w:t xml:space="preserve"> [ID] [</w:t>
+            </w:r>
+            <w:r>
+              <w:rPr>
+                <w:rFonts w:hint="eastAsia"/>
+              </w:rPr>
+              <w:t>비밀번호]</w:t>
+            </w:r>
+            <w:r>
+              <w:t>”</w:t>
+            </w:r>
+            <w:r>
+              <w:rPr>
+                <w:rFonts w:hint="eastAsia"/>
+              </w:rPr>
+              <w:t xml:space="preserve"> 입력</w:t>
             </w:r>
           </w:p>
         </w:tc>
@@ -340,61 +364,38 @@
               <w:rPr>
                 <w:rFonts w:hint="eastAsia"/>
               </w:rPr>
-              <w:t xml:space="preserve">2. </w:t>
-            </w:r>
-            <w:r>
-              <w:t xml:space="preserve">로그인 버튼과 </w:t>
-            </w:r>
-            <w:proofErr w:type="spellStart"/>
-            <w:r>
-              <w:t>입력창</w:t>
-            </w:r>
-            <w:proofErr w:type="spellEnd"/>
-            <w:r>
-              <w:t>(ID, 비밀번호)을 보여준다.</w:t>
-            </w:r>
-          </w:p>
-        </w:tc>
-      </w:tr>
-      <w:tr>
-        <w:tc>
-          <w:tcPr>
-            <w:tcW w:w="4508" w:type="dxa"/>
-          </w:tcPr>
-          <w:p>
-            <w:r>
-              <w:rPr>
-                <w:rFonts w:hint="eastAsia"/>
-              </w:rPr>
-              <w:t>3.</w:t>
-            </w:r>
-            <w:r>
-              <w:t xml:space="preserve"> </w:t>
-            </w:r>
-            <w:r>
-              <w:rPr>
-                <w:rFonts w:hint="eastAsia"/>
-              </w:rPr>
-              <w:t>회원 및 관리자</w:t>
-            </w:r>
-            <w:r>
-              <w:t>가 ID와 비밀번호를 입력하고 로그인 버튼을 클릭한다.</w:t>
-            </w:r>
-          </w:p>
-        </w:tc>
-        <w:tc>
-          <w:tcPr>
-            <w:tcW w:w="4508" w:type="dxa"/>
-          </w:tcPr>
-          <w:p>
-            <w:r>
-              <w:rPr>
-                <w:rFonts w:hint="eastAsia"/>
-              </w:rPr>
-              <w:t xml:space="preserve">4. </w:t>
-            </w:r>
-            <w:r>
-              <w:t>로그인이 성공하면 홈 화면으로 이동한다.</w:t>
+              <w:t>2.</w:t>
+            </w:r>
+            <w:r>
+              <w:rPr>
+                <w:rFonts w:hint="eastAsia"/>
+              </w:rPr>
+              <w:t>1. 로그인</w:t>
+            </w:r>
+          </w:p>
+          <w:p>
+            <w:pPr>
+              <w:tabs>
+                <w:tab w:val="left" w:pos="1510"/>
+              </w:tabs>
+              <w:rPr>
+                <w:rFonts w:hint="eastAsia"/>
+              </w:rPr>
+            </w:pPr>
+            <w:r>
+              <w:rPr>
+                <w:rFonts w:hint="eastAsia"/>
+              </w:rPr>
+              <w:t xml:space="preserve">&gt; </w:t>
+            </w:r>
+            <w:r>
+              <w:t>[ID] [</w:t>
+            </w:r>
+            <w:r>
+              <w:rPr>
+                <w:rFonts w:hint="eastAsia"/>
+              </w:rPr>
+              <w:t>비밀번호]</w:t>
             </w:r>
           </w:p>
         </w:tc>
@@ -406,7 +407,13 @@
         <w:rPr>
           <w:rFonts w:hint="eastAsia"/>
         </w:rPr>
-        <w:t>3. 로그아웃</w:t>
+        <w:t>2.2</w:t>
+      </w:r>
+      <w:r>
+        <w:rPr>
+          <w:rFonts w:hint="eastAsia"/>
+        </w:rPr>
+        <w:t xml:space="preserve"> 로그아웃</w:t>
       </w:r>
     </w:p>
     <w:tbl>
@@ -438,6 +445,14 @@
               </w:rPr>
               <w:t>Actor Action</w:t>
             </w:r>
+            <w:r>
+              <w:rPr>
+                <w:rFonts w:hint="eastAsia"/>
+                <w:b/>
+                <w:bCs/>
+              </w:rPr>
+              <w:t xml:space="preserve"> (입력)</w:t>
+            </w:r>
           </w:p>
         </w:tc>
         <w:tc>
@@ -447,6 +462,7 @@
           <w:p>
             <w:pPr>
               <w:rPr>
+                <w:rFonts w:hint="eastAsia"/>
                 <w:b/>
                 <w:bCs/>
               </w:rPr>
@@ -457,6 +473,14 @@
                 <w:bCs/>
               </w:rPr>
               <w:t>System Response</w:t>
+            </w:r>
+            <w:r>
+              <w:rPr>
+                <w:rFonts w:hint="eastAsia"/>
+                <w:b/>
+                <w:bCs/>
+              </w:rPr>
+              <w:t xml:space="preserve"> (출력)</w:t>
             </w:r>
           </w:p>
         </w:tc>
@@ -467,14 +491,34 @@
             <w:tcW w:w="4508" w:type="dxa"/>
           </w:tcPr>
           <w:p>
-            <w:r>
-              <w:rPr>
-                <w:rFonts w:hint="eastAsia"/>
-              </w:rPr>
-              <w:t>1.</w:t>
-            </w:r>
-            <w:r>
-              <w:t xml:space="preserve"> None</w:t>
+            <w:pPr>
+              <w:rPr>
+                <w:rFonts w:hint="eastAsia"/>
+              </w:rPr>
+            </w:pPr>
+            <w:r>
+              <w:rPr>
+                <w:rFonts w:hint="eastAsia"/>
+              </w:rPr>
+              <w:t xml:space="preserve">로그인 된 사용자가 </w:t>
+            </w:r>
+            <w:r>
+              <w:t>“</w:t>
+            </w:r>
+            <w:r>
+              <w:rPr>
+                <w:rFonts w:hint="eastAsia"/>
+              </w:rPr>
+              <w:t>2 2</w:t>
+            </w:r>
+            <w:r>
+              <w:t>”</w:t>
+            </w:r>
+            <w:r>
+              <w:rPr>
+                <w:rFonts w:hint="eastAsia"/>
+              </w:rPr>
+              <w:t xml:space="preserve"> 입력</w:t>
             </w:r>
           </w:p>
         </w:tc>
@@ -487,68 +531,26 @@
               <w:rPr>
                 <w:rFonts w:hint="eastAsia"/>
               </w:rPr>
-              <w:t>2.</w:t>
-            </w:r>
-            <w:r>
-              <w:rPr>
-                <w:rFonts w:hint="eastAsia"/>
-              </w:rPr>
-              <w:t xml:space="preserve"> 로그아웃 버튼을 표시한다.</w:t>
-            </w:r>
-          </w:p>
-        </w:tc>
-      </w:tr>
-      <w:tr>
-        <w:tc>
-          <w:tcPr>
-            <w:tcW w:w="4508" w:type="dxa"/>
-          </w:tcPr>
-          <w:p>
-            <w:r>
-              <w:rPr>
-                <w:rFonts w:hint="eastAsia"/>
-              </w:rPr>
-              <w:t>3.</w:t>
-            </w:r>
-            <w:r>
-              <w:rPr>
-                <w:rFonts w:hint="eastAsia"/>
-              </w:rPr>
-              <w:t xml:space="preserve"> </w:t>
-            </w:r>
-            <w:r>
-              <w:rPr>
-                <w:rFonts w:hint="eastAsia"/>
-              </w:rPr>
-              <w:t xml:space="preserve">로그인 된 </w:t>
-            </w:r>
-            <w:r>
-              <w:t>사용자가 로그아웃 버튼을 클릭한다.</w:t>
-            </w:r>
-          </w:p>
-        </w:tc>
-        <w:tc>
-          <w:tcPr>
-            <w:tcW w:w="4508" w:type="dxa"/>
-          </w:tcPr>
-          <w:p>
-            <w:r>
-              <w:rPr>
-                <w:rFonts w:hint="eastAsia"/>
-              </w:rPr>
-              <w:t xml:space="preserve">4. </w:t>
-            </w:r>
-            <w:r>
-              <w:t xml:space="preserve">시스템이 사용자 세션을 종료하고 </w:t>
-            </w:r>
-            <w:r>
-              <w:rPr>
-                <w:rFonts w:hint="eastAsia"/>
-              </w:rPr>
-              <w:t>홈</w:t>
-            </w:r>
-            <w:r>
-              <w:t xml:space="preserve"> 화면으로 이동한다.</w:t>
+              <w:t>2</w:t>
+            </w:r>
+            <w:r>
+              <w:rPr>
+                <w:rFonts w:hint="eastAsia"/>
+              </w:rPr>
+              <w:t>.2. 로그아웃</w:t>
+            </w:r>
+          </w:p>
+          <w:p>
+            <w:pPr>
+              <w:rPr>
+                <w:rFonts w:hint="eastAsia"/>
+              </w:rPr>
+            </w:pPr>
+            <w:r>
+              <w:rPr>
+                <w:rFonts w:hint="eastAsia"/>
+              </w:rPr>
+              <w:t>&gt; [ID]</w:t>
             </w:r>
           </w:p>
         </w:tc>
@@ -560,7 +562,13 @@
         <w:rPr>
           <w:rFonts w:hint="eastAsia"/>
         </w:rPr>
-        <w:t xml:space="preserve">4. </w:t>
+        <w:t>3.1</w:t>
+      </w:r>
+      <w:r>
+        <w:rPr>
+          <w:rFonts w:hint="eastAsia"/>
+        </w:rPr>
+        <w:t xml:space="preserve"> </w:t>
       </w:r>
       <w:r>
         <w:rPr>
@@ -598,6 +606,14 @@
               </w:rPr>
               <w:t>Actor Action</w:t>
             </w:r>
+            <w:r>
+              <w:rPr>
+                <w:rFonts w:hint="eastAsia"/>
+                <w:b/>
+                <w:bCs/>
+              </w:rPr>
+              <w:t xml:space="preserve"> (입력)</w:t>
+            </w:r>
           </w:p>
         </w:tc>
         <w:tc>
@@ -617,6 +633,14 @@
                 <w:bCs/>
               </w:rPr>
               <w:t>System Response</w:t>
+            </w:r>
+            <w:r>
+              <w:rPr>
+                <w:rFonts w:hint="eastAsia"/>
+                <w:b/>
+                <w:bCs/>
+              </w:rPr>
+              <w:t xml:space="preserve"> (출력)</w:t>
             </w:r>
           </w:p>
         </w:tc>
@@ -631,15 +655,42 @@
               <w:tabs>
                 <w:tab w:val="left" w:pos="1185"/>
               </w:tabs>
+              <w:rPr>
+                <w:rFonts w:hint="eastAsia"/>
+              </w:rPr>
             </w:pPr>
             <w:r>
               <w:rPr>
                 <w:rFonts w:hint="eastAsia"/>
               </w:rPr>
-              <w:t>1</w:t>
-            </w:r>
-            <w:r>
-              <w:t>. None</w:t>
+              <w:t xml:space="preserve">관리자가 </w:t>
+            </w:r>
+            <w:r>
+              <w:t>“</w:t>
+            </w:r>
+            <w:r>
+              <w:rPr>
+                <w:rFonts w:hint="eastAsia"/>
+              </w:rPr>
+              <w:t xml:space="preserve">3 1 [자전거 </w:t>
+            </w:r>
+            <w:r>
+              <w:t>ID] [</w:t>
+            </w:r>
+            <w:r>
+              <w:rPr>
+                <w:rFonts w:hint="eastAsia"/>
+              </w:rPr>
+              <w:t>자전거 제품명]</w:t>
+            </w:r>
+            <w:r>
+              <w:t>”</w:t>
+            </w:r>
+            <w:r>
+              <w:rPr>
+                <w:rFonts w:hint="eastAsia"/>
+              </w:rPr>
+              <w:t xml:space="preserve"> 입력</w:t>
             </w:r>
           </w:p>
         </w:tc>
@@ -652,159 +703,53 @@
               <w:rPr>
                 <w:rFonts w:hint="eastAsia"/>
               </w:rPr>
-              <w:t>2.</w:t>
-            </w:r>
-            <w:r>
-              <w:rPr>
-                <w:rFonts w:hint="eastAsia"/>
-              </w:rPr>
-              <w:t xml:space="preserve"> </w:t>
-            </w:r>
-            <w:r>
-              <w:rPr>
-                <w:rFonts w:hint="eastAsia"/>
-              </w:rPr>
-              <w:t>자전거 등록</w:t>
-            </w:r>
-            <w:r>
-              <w:rPr>
-                <w:rFonts w:hint="eastAsia"/>
-              </w:rPr>
-              <w:t xml:space="preserve"> </w:t>
-            </w:r>
-            <w:r>
-              <w:rPr>
-                <w:rFonts w:hint="eastAsia"/>
-              </w:rPr>
-              <w:t>버튼을</w:t>
-            </w:r>
-            <w:r>
-              <w:rPr>
-                <w:rFonts w:hint="eastAsia"/>
-              </w:rPr>
-              <w:t xml:space="preserve"> 표시한다</w:t>
-            </w:r>
-            <w:r>
-              <w:rPr>
-                <w:rFonts w:hint="eastAsia"/>
-              </w:rPr>
-              <w:t>.</w:t>
-            </w:r>
-          </w:p>
-        </w:tc>
-      </w:tr>
-      <w:tr>
-        <w:tc>
-          <w:tcPr>
-            <w:tcW w:w="4508" w:type="dxa"/>
-          </w:tcPr>
-          <w:p>
-            <w:r>
-              <w:rPr>
-                <w:rFonts w:hint="eastAsia"/>
-              </w:rPr>
-              <w:t>3.</w:t>
-            </w:r>
-            <w:r>
-              <w:rPr>
-                <w:rFonts w:hint="eastAsia"/>
-              </w:rPr>
-              <w:t xml:space="preserve"> </w:t>
-            </w:r>
-            <w:r>
-              <w:rPr>
-                <w:rFonts w:hint="eastAsia"/>
-              </w:rPr>
-              <w:t>관리자가 자전거 등록 메뉴를 선택한다.</w:t>
-            </w:r>
-          </w:p>
-        </w:tc>
-        <w:tc>
-          <w:tcPr>
-            <w:tcW w:w="4508" w:type="dxa"/>
-          </w:tcPr>
-          <w:p>
-            <w:r>
-              <w:rPr>
-                <w:rFonts w:hint="eastAsia"/>
-              </w:rPr>
-              <w:t xml:space="preserve">4. </w:t>
-            </w:r>
-            <w:r>
-              <w:rPr>
-                <w:rFonts w:hint="eastAsia"/>
-              </w:rPr>
-              <w:t xml:space="preserve">시스템이 </w:t>
-            </w:r>
-            <w:r>
-              <w:rPr>
-                <w:rFonts w:hint="eastAsia"/>
-              </w:rPr>
-              <w:t>자전거 등록 양식을 제공한다.</w:t>
-            </w:r>
-          </w:p>
-        </w:tc>
-      </w:tr>
-      <w:tr>
-        <w:tc>
-          <w:tcPr>
-            <w:tcW w:w="4508" w:type="dxa"/>
-          </w:tcPr>
-          <w:p>
-            <w:r>
-              <w:rPr>
-                <w:rFonts w:hint="eastAsia"/>
-              </w:rPr>
-              <w:t xml:space="preserve">5. </w:t>
-            </w:r>
-            <w:r>
-              <w:rPr>
-                <w:rFonts w:hint="eastAsia"/>
-              </w:rPr>
-              <w:t xml:space="preserve">관리자가 자전거 정보(자전거 </w:t>
-            </w:r>
-            <w:r>
-              <w:t xml:space="preserve">ID, </w:t>
-            </w:r>
-            <w:r>
-              <w:rPr>
-                <w:rFonts w:hint="eastAsia"/>
-              </w:rPr>
-              <w:t>자전거 제품명)을 입력하고 등록 버튼을 클릭한다.</w:t>
-            </w:r>
-          </w:p>
-        </w:tc>
-        <w:tc>
-          <w:tcPr>
-            <w:tcW w:w="4508" w:type="dxa"/>
-          </w:tcPr>
-          <w:p>
-            <w:r>
-              <w:rPr>
-                <w:rFonts w:hint="eastAsia"/>
-              </w:rPr>
-              <w:t xml:space="preserve">6. </w:t>
-            </w:r>
-            <w:r>
-              <w:t xml:space="preserve">시스템이 </w:t>
-            </w:r>
-            <w:r>
-              <w:rPr>
-                <w:rFonts w:hint="eastAsia"/>
-              </w:rPr>
-              <w:t>자전거 정보를 저장하고 등록 완료 메시지를 표시한다.</w:t>
+              <w:t>3.1. 자전거 등록</w:t>
+            </w:r>
+          </w:p>
+          <w:p>
+            <w:pPr>
+              <w:rPr>
+                <w:rFonts w:hint="eastAsia"/>
+              </w:rPr>
+            </w:pPr>
+            <w:r>
+              <w:rPr>
+                <w:rFonts w:hint="eastAsia"/>
+              </w:rPr>
+              <w:t xml:space="preserve">&gt; </w:t>
+            </w:r>
+            <w:r>
+              <w:rPr>
+                <w:rFonts w:hint="eastAsia"/>
+              </w:rPr>
+              <w:t xml:space="preserve">[자전거 </w:t>
+            </w:r>
+            <w:r>
+              <w:t>ID] [</w:t>
+            </w:r>
+            <w:r>
+              <w:rPr>
+                <w:rFonts w:hint="eastAsia"/>
+              </w:rPr>
+              <w:t>자전거 제품명]</w:t>
             </w:r>
           </w:p>
         </w:tc>
       </w:tr>
     </w:tbl>
+    <w:p/>
     <w:p>
       <w:r>
         <w:rPr>
           <w:rFonts w:hint="eastAsia"/>
         </w:rPr>
-        <w:lastRenderedPageBreak/>
-        <w:t xml:space="preserve">5. </w:t>
+        <w:t>4.1</w:t>
+      </w:r>
+      <w:r>
+        <w:rPr>
+          <w:rFonts w:hint="eastAsia"/>
+        </w:rPr>
+        <w:t xml:space="preserve"> </w:t>
       </w:r>
       <w:r>
         <w:rPr>
@@ -842,6 +787,14 @@
               </w:rPr>
               <w:t>Actor Action</w:t>
             </w:r>
+            <w:r>
+              <w:rPr>
+                <w:rFonts w:hint="eastAsia"/>
+                <w:b/>
+                <w:bCs/>
+              </w:rPr>
+              <w:t xml:space="preserve"> (입력)</w:t>
+            </w:r>
           </w:p>
         </w:tc>
         <w:tc>
@@ -861,6 +814,14 @@
                 <w:bCs/>
               </w:rPr>
               <w:t>System Response</w:t>
+            </w:r>
+            <w:r>
+              <w:rPr>
+                <w:rFonts w:hint="eastAsia"/>
+                <w:b/>
+                <w:bCs/>
+              </w:rPr>
+              <w:t xml:space="preserve"> (출력)</w:t>
             </w:r>
           </w:p>
         </w:tc>
@@ -871,20 +832,34 @@
             <w:tcW w:w="4508" w:type="dxa"/>
           </w:tcPr>
           <w:p>
-            <w:r>
-              <w:rPr>
-                <w:rFonts w:hint="eastAsia"/>
-              </w:rPr>
-              <w:t>1.</w:t>
-            </w:r>
-            <w:r>
-              <w:rPr>
-                <w:rFonts w:hint="eastAsia"/>
-              </w:rPr>
-              <w:t xml:space="preserve"> </w:t>
-            </w:r>
-            <w:r>
-              <w:t>None</w:t>
+            <w:pPr>
+              <w:rPr>
+                <w:rFonts w:hint="eastAsia"/>
+              </w:rPr>
+            </w:pPr>
+            <w:r>
+              <w:rPr>
+                <w:rFonts w:hint="eastAsia"/>
+              </w:rPr>
+              <w:t xml:space="preserve">회원이 </w:t>
+            </w:r>
+            <w:r>
+              <w:t>“</w:t>
+            </w:r>
+            <w:r>
+              <w:rPr>
+                <w:rFonts w:hint="eastAsia"/>
+              </w:rPr>
+              <w:t>4 1 [자전거</w:t>
+            </w:r>
+            <w:r>
+              <w:t xml:space="preserve"> ID]” </w:t>
+            </w:r>
+            <w:r>
+              <w:rPr>
+                <w:rFonts w:hint="eastAsia"/>
+              </w:rPr>
+              <w:t>입력</w:t>
             </w:r>
           </w:p>
         </w:tc>
@@ -897,7 +872,29 @@
               <w:rPr>
                 <w:rFonts w:hint="eastAsia"/>
               </w:rPr>
-              <w:t>2.</w:t>
+              <w:t>4.1. 자전거 대여</w:t>
+            </w:r>
+          </w:p>
+          <w:p>
+            <w:pPr>
+              <w:rPr>
+                <w:rFonts w:hint="eastAsia"/>
+              </w:rPr>
+            </w:pPr>
+            <w:r>
+              <w:rPr>
+                <w:rFonts w:hint="eastAsia"/>
+              </w:rPr>
+              <w:t xml:space="preserve">&gt; </w:t>
+            </w:r>
+            <w:r>
+              <w:rPr>
+                <w:rFonts w:hint="eastAsia"/>
+              </w:rPr>
+              <w:t>[자전거</w:t>
+            </w:r>
+            <w:r>
+              <w:t xml:space="preserve"> ID]</w:t>
             </w:r>
             <w:r>
               <w:rPr>
@@ -906,227 +903,49 @@
               <w:t xml:space="preserve"> </w:t>
             </w:r>
             <w:r>
-              <w:t xml:space="preserve">시스템이 </w:t>
-            </w:r>
-            <w:r>
-              <w:rPr>
-                <w:rFonts w:hint="eastAsia"/>
-              </w:rPr>
-              <w:t>자전거 대여</w:t>
-            </w:r>
-            <w:r>
-              <w:rPr>
-                <w:rFonts w:hint="eastAsia"/>
-              </w:rPr>
-              <w:t xml:space="preserve"> </w:t>
-            </w:r>
-            <w:r>
-              <w:rPr>
-                <w:rFonts w:hint="eastAsia"/>
-              </w:rPr>
-              <w:t>메뉴를</w:t>
-            </w:r>
-            <w:r>
-              <w:rPr>
-                <w:rFonts w:hint="eastAsia"/>
-              </w:rPr>
-              <w:t xml:space="preserve"> 표시한다.</w:t>
-            </w:r>
-          </w:p>
-        </w:tc>
-      </w:tr>
-      <w:tr>
-        <w:tc>
-          <w:tcPr>
-            <w:tcW w:w="4508" w:type="dxa"/>
-          </w:tcPr>
-          <w:p>
-            <w:r>
-              <w:rPr>
-                <w:rFonts w:hint="eastAsia"/>
-              </w:rPr>
-              <w:t>3.</w:t>
-            </w:r>
-            <w:r>
-              <w:rPr>
-                <w:rFonts w:hint="eastAsia"/>
-              </w:rPr>
-              <w:t xml:space="preserve"> </w:t>
-            </w:r>
-            <w:r>
-              <w:rPr>
-                <w:rFonts w:hint="eastAsia"/>
-              </w:rPr>
-              <w:t>회원이</w:t>
-            </w:r>
-            <w:r>
-              <w:t xml:space="preserve"> </w:t>
-            </w:r>
-            <w:r>
-              <w:rPr>
-                <w:rFonts w:hint="eastAsia"/>
-              </w:rPr>
-              <w:t>자전거 대여</w:t>
-            </w:r>
-            <w:r>
-              <w:t xml:space="preserve"> </w:t>
-            </w:r>
-            <w:r>
-              <w:rPr>
-                <w:rFonts w:hint="eastAsia"/>
-              </w:rPr>
-              <w:t>메뉴를 선택</w:t>
-            </w:r>
-            <w:r>
-              <w:t>한다.</w:t>
-            </w:r>
-          </w:p>
-        </w:tc>
-        <w:tc>
-          <w:tcPr>
-            <w:tcW w:w="4508" w:type="dxa"/>
-          </w:tcPr>
-          <w:p>
-            <w:r>
-              <w:rPr>
-                <w:rFonts w:hint="eastAsia"/>
-              </w:rPr>
-              <w:t xml:space="preserve">4. </w:t>
-            </w:r>
-            <w:r>
-              <w:rPr>
-                <w:rFonts w:hint="eastAsia"/>
-              </w:rPr>
-              <w:t xml:space="preserve">시스템이 </w:t>
-            </w:r>
-            <w:r>
-              <w:rPr>
-                <w:rFonts w:hint="eastAsia"/>
-              </w:rPr>
-              <w:t xml:space="preserve">자전거 </w:t>
-            </w:r>
-            <w:r>
-              <w:t>ID</w:t>
-            </w:r>
-            <w:r>
-              <w:rPr>
-                <w:rFonts w:hint="eastAsia"/>
-              </w:rPr>
-              <w:t>입력 칸을</w:t>
-            </w:r>
-            <w:r>
-              <w:rPr>
-                <w:rFonts w:hint="eastAsia"/>
-              </w:rPr>
-              <w:t xml:space="preserve"> 제공한다</w:t>
-            </w:r>
-            <w:r>
-              <w:t>.</w:t>
-            </w:r>
-          </w:p>
-        </w:tc>
-      </w:tr>
-      <w:tr>
-        <w:tc>
-          <w:tcPr>
-            <w:tcW w:w="4508" w:type="dxa"/>
-          </w:tcPr>
-          <w:p>
-            <w:r>
-              <w:rPr>
-                <w:rFonts w:hint="eastAsia"/>
-              </w:rPr>
-              <w:t xml:space="preserve">5. </w:t>
-            </w:r>
-            <w:r>
-              <w:rPr>
-                <w:rFonts w:hint="eastAsia"/>
-              </w:rPr>
-              <w:t xml:space="preserve">회원이 </w:t>
-            </w:r>
-            <w:r>
-              <w:rPr>
-                <w:rFonts w:hint="eastAsia"/>
-              </w:rPr>
-              <w:t xml:space="preserve">대여하고자 하는 </w:t>
-            </w:r>
-            <w:r>
-              <w:rPr>
-                <w:rFonts w:hint="eastAsia"/>
-              </w:rPr>
-              <w:t>특정 자전거</w:t>
-            </w:r>
-            <w:r>
-              <w:rPr>
-                <w:rFonts w:hint="eastAsia"/>
-              </w:rPr>
-              <w:t xml:space="preserve"> </w:t>
-            </w:r>
-            <w:r>
-              <w:t>ID</w:t>
-            </w:r>
-            <w:proofErr w:type="spellStart"/>
-            <w:r>
-              <w:rPr>
-                <w:rFonts w:hint="eastAsia"/>
-              </w:rPr>
-              <w:t>를</w:t>
-            </w:r>
-            <w:proofErr w:type="spellEnd"/>
-            <w:r>
-              <w:rPr>
-                <w:rFonts w:hint="eastAsia"/>
-              </w:rPr>
-              <w:t xml:space="preserve"> 입력하고</w:t>
-            </w:r>
-            <w:r>
-              <w:rPr>
-                <w:rFonts w:hint="eastAsia"/>
-              </w:rPr>
-              <w:t xml:space="preserve"> 대여 버튼을 클릭한다.</w:t>
-            </w:r>
-          </w:p>
-        </w:tc>
-        <w:tc>
-          <w:tcPr>
-            <w:tcW w:w="4508" w:type="dxa"/>
-          </w:tcPr>
-          <w:p>
-            <w:r>
-              <w:rPr>
-                <w:rFonts w:hint="eastAsia"/>
-              </w:rPr>
-              <w:t xml:space="preserve">6. </w:t>
-            </w:r>
-            <w:r>
-              <w:rPr>
-                <w:rFonts w:hint="eastAsia"/>
-              </w:rPr>
-              <w:t>시스템이 대여 완료 메시지를 표시한다.</w:t>
+              <w:t>[</w:t>
+            </w:r>
+            <w:r>
+              <w:rPr>
+                <w:rFonts w:hint="eastAsia"/>
+              </w:rPr>
+              <w:t>자전거 제품명]</w:t>
             </w:r>
           </w:p>
         </w:tc>
       </w:tr>
     </w:tbl>
-    <w:p/>
+    <w:p>
+      <w:pPr>
+        <w:rPr>
+          <w:rFonts w:hint="eastAsia"/>
+        </w:rPr>
+      </w:pPr>
+    </w:p>
     <w:p>
       <w:r>
         <w:rPr>
           <w:rFonts w:hint="eastAsia"/>
         </w:rPr>
-        <w:t xml:space="preserve">6. </w:t>
+        <w:t>5.1</w:t>
       </w:r>
       <w:r>
         <w:rPr>
           <w:rFonts w:hint="eastAsia"/>
         </w:rPr>
-        <w:t>자전거 대여 정보</w:t>
+        <w:t xml:space="preserve"> </w:t>
       </w:r>
       <w:r>
         <w:rPr>
           <w:rFonts w:hint="eastAsia"/>
         </w:rPr>
-        <w:t xml:space="preserve"> 조회</w:t>
+        <w:t xml:space="preserve">자전거 대여 </w:t>
+      </w:r>
+      <w:r>
+        <w:rPr>
+          <w:rFonts w:hint="eastAsia"/>
+        </w:rPr>
+        <w:t>리스트</w:t>
       </w:r>
     </w:p>
     <w:tbl>
@@ -1158,6 +977,14 @@
               </w:rPr>
               <w:t>Actor Action</w:t>
             </w:r>
+            <w:r>
+              <w:rPr>
+                <w:rFonts w:hint="eastAsia"/>
+                <w:b/>
+                <w:bCs/>
+              </w:rPr>
+              <w:t xml:space="preserve"> (입력)</w:t>
+            </w:r>
           </w:p>
         </w:tc>
         <w:tc>
@@ -1177,6 +1004,14 @@
                 <w:bCs/>
               </w:rPr>
               <w:t>System Response</w:t>
+            </w:r>
+            <w:r>
+              <w:rPr>
+                <w:rFonts w:hint="eastAsia"/>
+                <w:b/>
+                <w:bCs/>
+              </w:rPr>
+              <w:t xml:space="preserve"> (출력)</w:t>
             </w:r>
           </w:p>
         </w:tc>
@@ -1187,11 +1022,34 @@
             <w:tcW w:w="4508" w:type="dxa"/>
           </w:tcPr>
           <w:p>
-            <w:r>
-              <w:rPr>
-                <w:rFonts w:hint="eastAsia"/>
-              </w:rPr>
-              <w:t>1. None</w:t>
+            <w:pPr>
+              <w:rPr>
+                <w:rFonts w:hint="eastAsia"/>
+              </w:rPr>
+            </w:pPr>
+            <w:r>
+              <w:rPr>
+                <w:rFonts w:hint="eastAsia"/>
+              </w:rPr>
+              <w:t xml:space="preserve">회원이 </w:t>
+            </w:r>
+            <w:r>
+              <w:t>“</w:t>
+            </w:r>
+            <w:r>
+              <w:rPr>
+                <w:rFonts w:hint="eastAsia"/>
+              </w:rPr>
+              <w:t>5 1</w:t>
+            </w:r>
+            <w:r>
+              <w:t>”</w:t>
+            </w:r>
+            <w:r>
+              <w:rPr>
+                <w:rFonts w:hint="eastAsia"/>
+              </w:rPr>
+              <w:t xml:space="preserve"> 입력</w:t>
             </w:r>
           </w:p>
         </w:tc>
@@ -1204,28 +1062,129 @@
               <w:rPr>
                 <w:rFonts w:hint="eastAsia"/>
               </w:rPr>
-              <w:t>2.</w:t>
-            </w:r>
-            <w:r>
-              <w:t xml:space="preserve"> 시스템이 </w:t>
-            </w:r>
-            <w:r>
-              <w:rPr>
-                <w:rFonts w:hint="eastAsia"/>
-              </w:rPr>
-              <w:t>자전거 대여 정보 조회</w:t>
-            </w:r>
-            <w:r>
+              <w:t>5.1. 자전거 대여 리스트</w:t>
+            </w:r>
+          </w:p>
+          <w:p>
+            <w:pPr>
+              <w:rPr>
+                <w:rFonts w:hint="eastAsia"/>
+              </w:rPr>
+            </w:pPr>
+            <w:r>
+              <w:rPr>
+                <w:rFonts w:hint="eastAsia"/>
+              </w:rPr>
+              <w:lastRenderedPageBreak/>
+              <w:t xml:space="preserve">{&gt; </w:t>
+            </w:r>
+            <w:r>
+              <w:rPr>
+                <w:rFonts w:hint="eastAsia"/>
+              </w:rPr>
+              <w:t>[자전거</w:t>
+            </w:r>
+            <w:r>
+              <w:t xml:space="preserve"> ID]</w:t>
+            </w:r>
+            <w:r>
+              <w:rPr>
+                <w:rFonts w:hint="eastAsia"/>
+              </w:rPr>
               <w:t xml:space="preserve"> </w:t>
             </w:r>
             <w:r>
-              <w:rPr>
-                <w:rFonts w:hint="eastAsia"/>
-              </w:rPr>
-              <w:t>메뉴를</w:t>
-            </w:r>
-            <w:r>
-              <w:t xml:space="preserve"> 표시한다.</w:t>
+              <w:t>[</w:t>
+            </w:r>
+            <w:r>
+              <w:rPr>
+                <w:rFonts w:hint="eastAsia"/>
+              </w:rPr>
+              <w:t>자전거 제품명]</w:t>
+            </w:r>
+            <w:r>
+              <w:rPr>
+                <w:rFonts w:hint="eastAsia"/>
+              </w:rPr>
+              <w:t xml:space="preserve"> }*</w:t>
+            </w:r>
+          </w:p>
+        </w:tc>
+      </w:tr>
+    </w:tbl>
+    <w:p/>
+    <w:p>
+      <w:r>
+        <w:rPr>
+          <w:rFonts w:hint="eastAsia"/>
+        </w:rPr>
+        <w:t>6. 종료</w:t>
+      </w:r>
+    </w:p>
+    <w:tbl>
+      <w:tblPr>
+        <w:tblStyle w:val="aa"/>
+        <w:tblW w:w="0" w:type="auto"/>
+        <w:tblLook w:val="04A0" w:firstRow="1" w:lastRow="0" w:firstColumn="1" w:lastColumn="0" w:noHBand="0" w:noVBand="1"/>
+      </w:tblPr>
+      <w:tblGrid>
+        <w:gridCol w:w="4508"/>
+        <w:gridCol w:w="4508"/>
+      </w:tblGrid>
+      <w:tr>
+        <w:tc>
+          <w:tcPr>
+            <w:tcW w:w="4508" w:type="dxa"/>
+          </w:tcPr>
+          <w:p>
+            <w:pPr>
+              <w:rPr>
+                <w:b/>
+                <w:bCs/>
+              </w:rPr>
+            </w:pPr>
+            <w:r>
+              <w:rPr>
+                <w:b/>
+                <w:bCs/>
+              </w:rPr>
+              <w:t>Actor Action</w:t>
+            </w:r>
+            <w:r>
+              <w:rPr>
+                <w:rFonts w:hint="eastAsia"/>
+                <w:b/>
+                <w:bCs/>
+              </w:rPr>
+              <w:t xml:space="preserve"> (입력)</w:t>
+            </w:r>
+          </w:p>
+        </w:tc>
+        <w:tc>
+          <w:tcPr>
+            <w:tcW w:w="4508" w:type="dxa"/>
+          </w:tcPr>
+          <w:p>
+            <w:pPr>
+              <w:rPr>
+                <w:b/>
+                <w:bCs/>
+              </w:rPr>
+            </w:pPr>
+            <w:r>
+              <w:rPr>
+                <w:b/>
+                <w:bCs/>
+              </w:rPr>
+              <w:t>System Response</w:t>
+            </w:r>
+            <w:r>
+              <w:rPr>
+                <w:rFonts w:hint="eastAsia"/>
+                <w:b/>
+                <w:bCs/>
+              </w:rPr>
+              <w:t xml:space="preserve"> (출력)</w:t>
             </w:r>
           </w:p>
         </w:tc>
@@ -1236,47 +1195,34 @@
             <w:tcW w:w="4508" w:type="dxa"/>
           </w:tcPr>
           <w:p>
-            <w:r>
-              <w:rPr>
-                <w:rFonts w:hint="eastAsia"/>
-              </w:rPr>
-              <w:t>3.</w:t>
-            </w:r>
-            <w:r>
-              <w:t> </w:t>
-            </w:r>
-            <w:r>
-              <w:rPr>
-                <w:rFonts w:hint="eastAsia"/>
-              </w:rPr>
-              <w:t>회원이</w:t>
-            </w:r>
-            <w:r>
-              <w:t xml:space="preserve"> </w:t>
-            </w:r>
-            <w:r>
-              <w:rPr>
-                <w:rFonts w:hint="eastAsia"/>
-              </w:rPr>
-              <w:t>자전거 대여 정보 조회</w:t>
-            </w:r>
-            <w:r>
-              <w:t xml:space="preserve"> </w:t>
-            </w:r>
-            <w:r>
-              <w:rPr>
-                <w:rFonts w:hint="eastAsia"/>
-              </w:rPr>
-              <w:t>메뉴를 선택</w:t>
-            </w:r>
-            <w:r>
-              <w:t>한다</w:t>
-            </w:r>
-            <w:r>
-              <w:rPr>
-                <w:rFonts w:hint="eastAsia"/>
-              </w:rPr>
-              <w:t>.</w:t>
+            <w:pPr>
+              <w:rPr>
+                <w:rFonts w:hint="eastAsia"/>
+              </w:rPr>
+            </w:pPr>
+            <w:r>
+              <w:rPr>
+                <w:rFonts w:hint="eastAsia"/>
+              </w:rPr>
+              <w:t xml:space="preserve">사용자가 </w:t>
+            </w:r>
+            <w:r>
+              <w:t>“</w:t>
+            </w:r>
+            <w:r>
+              <w:rPr>
+                <w:rFonts w:hint="eastAsia"/>
+              </w:rPr>
+              <w:t>6 1</w:t>
+            </w:r>
+            <w:r>
+              <w:t>”</w:t>
+            </w:r>
+            <w:r>
+              <w:rPr>
+                <w:rFonts w:hint="eastAsia"/>
+              </w:rPr>
+              <w:t xml:space="preserve"> 입력</w:t>
             </w:r>
           </w:p>
         </w:tc>
@@ -1285,61 +1231,28 @@
             <w:tcW w:w="4508" w:type="dxa"/>
           </w:tcPr>
           <w:p>
-            <w:r>
-              <w:rPr>
-                <w:rFonts w:hint="eastAsia"/>
-              </w:rPr>
-              <w:t xml:space="preserve">4. </w:t>
-            </w:r>
-            <w:r>
-              <w:t xml:space="preserve">시스템이 </w:t>
-            </w:r>
-            <w:r>
-              <w:rPr>
-                <w:rFonts w:hint="eastAsia"/>
-              </w:rPr>
-              <w:t xml:space="preserve">회원이 현재 대여 중인 자전거 </w:t>
-            </w:r>
-            <w:r>
-              <w:t>리스트</w:t>
-            </w:r>
-            <w:r>
-              <w:rPr>
-                <w:rFonts w:hint="eastAsia"/>
-              </w:rPr>
-              <w:t>와 해당 자전거 정보(자전거</w:t>
-            </w:r>
-            <w:r>
-              <w:t xml:space="preserve"> ID, </w:t>
-            </w:r>
-            <w:r>
-              <w:rPr>
-                <w:rFonts w:hint="eastAsia"/>
-              </w:rPr>
-              <w:t>자전거 제품명)</w:t>
-            </w:r>
-            <w:proofErr w:type="spellStart"/>
-            <w:r>
-              <w:t>를</w:t>
-            </w:r>
-            <w:proofErr w:type="spellEnd"/>
-            <w:r>
-              <w:t xml:space="preserve"> </w:t>
-            </w:r>
-            <w:r>
-              <w:rPr>
-                <w:rFonts w:hint="eastAsia"/>
-              </w:rPr>
-              <w:t>보여준</w:t>
-            </w:r>
-            <w:r>
-              <w:t>다.</w:t>
+            <w:pPr>
+              <w:rPr>
+                <w:rFonts w:hint="eastAsia"/>
+              </w:rPr>
+            </w:pPr>
+            <w:r>
+              <w:rPr>
+                <w:rFonts w:hint="eastAsia"/>
+              </w:rPr>
+              <w:t>6.1. 종료</w:t>
             </w:r>
           </w:p>
         </w:tc>
       </w:tr>
     </w:tbl>
-    <w:p/>
+    <w:p>
+      <w:pPr>
+        <w:rPr>
+          <w:rFonts w:hint="eastAsia"/>
+        </w:rPr>
+      </w:pPr>
+    </w:p>
     <w:sectPr>
       <w:pgSz w:w="11906" w:h="16838"/>
       <w:pgMar w:top="1701" w:right="1440" w:bottom="1440" w:left="1440" w:header="851" w:footer="992" w:gutter="0"/>
@@ -1491,8 +1404,472 @@
       </w:pPr>
     </w:lvl>
   </w:abstractNum>
+  <w:abstractNum w:abstractNumId="1" w15:restartNumberingAfterBreak="0">
+    <w:nsid w:val="2AEF4540"/>
+    <w:multiLevelType w:val="hybridMultilevel"/>
+    <w:tmpl w:val="1180E050"/>
+    <w:lvl w:ilvl="0" w:tplc="1750D25E">
+      <w:start w:val="1"/>
+      <w:numFmt w:val="bullet"/>
+      <w:lvlText w:val=""/>
+      <w:lvlJc w:val="left"/>
+      <w:pPr>
+        <w:ind w:left="800" w:hanging="360"/>
+      </w:pPr>
+      <w:rPr>
+        <w:rFonts w:ascii="Wingdings" w:eastAsiaTheme="minorEastAsia" w:hAnsi="Wingdings" w:cstheme="minorBidi" w:hint="default"/>
+      </w:rPr>
+    </w:lvl>
+    <w:lvl w:ilvl="1" w:tplc="04090003" w:tentative="1">
+      <w:start w:val="1"/>
+      <w:numFmt w:val="bullet"/>
+      <w:lvlText w:val=""/>
+      <w:lvlJc w:val="left"/>
+      <w:pPr>
+        <w:ind w:left="1320" w:hanging="440"/>
+      </w:pPr>
+      <w:rPr>
+        <w:rFonts w:ascii="Wingdings" w:hAnsi="Wingdings" w:hint="default"/>
+      </w:rPr>
+    </w:lvl>
+    <w:lvl w:ilvl="2" w:tplc="04090005" w:tentative="1">
+      <w:start w:val="1"/>
+      <w:numFmt w:val="bullet"/>
+      <w:lvlText w:val=""/>
+      <w:lvlJc w:val="left"/>
+      <w:pPr>
+        <w:ind w:left="1760" w:hanging="440"/>
+      </w:pPr>
+      <w:rPr>
+        <w:rFonts w:ascii="Wingdings" w:hAnsi="Wingdings" w:hint="default"/>
+      </w:rPr>
+    </w:lvl>
+    <w:lvl w:ilvl="3" w:tplc="04090001" w:tentative="1">
+      <w:start w:val="1"/>
+      <w:numFmt w:val="bullet"/>
+      <w:lvlText w:val=""/>
+      <w:lvlJc w:val="left"/>
+      <w:pPr>
+        <w:ind w:left="2200" w:hanging="440"/>
+      </w:pPr>
+      <w:rPr>
+        <w:rFonts w:ascii="Wingdings" w:hAnsi="Wingdings" w:hint="default"/>
+      </w:rPr>
+    </w:lvl>
+    <w:lvl w:ilvl="4" w:tplc="04090003" w:tentative="1">
+      <w:start w:val="1"/>
+      <w:numFmt w:val="bullet"/>
+      <w:lvlText w:val=""/>
+      <w:lvlJc w:val="left"/>
+      <w:pPr>
+        <w:ind w:left="2640" w:hanging="440"/>
+      </w:pPr>
+      <w:rPr>
+        <w:rFonts w:ascii="Wingdings" w:hAnsi="Wingdings" w:hint="default"/>
+      </w:rPr>
+    </w:lvl>
+    <w:lvl w:ilvl="5" w:tplc="04090005" w:tentative="1">
+      <w:start w:val="1"/>
+      <w:numFmt w:val="bullet"/>
+      <w:lvlText w:val=""/>
+      <w:lvlJc w:val="left"/>
+      <w:pPr>
+        <w:ind w:left="3080" w:hanging="440"/>
+      </w:pPr>
+      <w:rPr>
+        <w:rFonts w:ascii="Wingdings" w:hAnsi="Wingdings" w:hint="default"/>
+      </w:rPr>
+    </w:lvl>
+    <w:lvl w:ilvl="6" w:tplc="04090001" w:tentative="1">
+      <w:start w:val="1"/>
+      <w:numFmt w:val="bullet"/>
+      <w:lvlText w:val=""/>
+      <w:lvlJc w:val="left"/>
+      <w:pPr>
+        <w:ind w:left="3520" w:hanging="440"/>
+      </w:pPr>
+      <w:rPr>
+        <w:rFonts w:ascii="Wingdings" w:hAnsi="Wingdings" w:hint="default"/>
+      </w:rPr>
+    </w:lvl>
+    <w:lvl w:ilvl="7" w:tplc="04090003" w:tentative="1">
+      <w:start w:val="1"/>
+      <w:numFmt w:val="bullet"/>
+      <w:lvlText w:val=""/>
+      <w:lvlJc w:val="left"/>
+      <w:pPr>
+        <w:ind w:left="3960" w:hanging="440"/>
+      </w:pPr>
+      <w:rPr>
+        <w:rFonts w:ascii="Wingdings" w:hAnsi="Wingdings" w:hint="default"/>
+      </w:rPr>
+    </w:lvl>
+    <w:lvl w:ilvl="8" w:tplc="04090005" w:tentative="1">
+      <w:start w:val="1"/>
+      <w:numFmt w:val="bullet"/>
+      <w:lvlText w:val=""/>
+      <w:lvlJc w:val="left"/>
+      <w:pPr>
+        <w:ind w:left="4400" w:hanging="440"/>
+      </w:pPr>
+      <w:rPr>
+        <w:rFonts w:ascii="Wingdings" w:hAnsi="Wingdings" w:hint="default"/>
+      </w:rPr>
+    </w:lvl>
+  </w:abstractNum>
+  <w:abstractNum w:abstractNumId="2" w15:restartNumberingAfterBreak="0">
+    <w:nsid w:val="3641151A"/>
+    <w:multiLevelType w:val="multilevel"/>
+    <w:tmpl w:val="8898C2A6"/>
+    <w:lvl w:ilvl="0">
+      <w:start w:val="1"/>
+      <w:numFmt w:val="decimal"/>
+      <w:lvlText w:val="%1."/>
+      <w:lvlJc w:val="left"/>
+      <w:pPr>
+        <w:ind w:left="360" w:hanging="360"/>
+      </w:pPr>
+      <w:rPr>
+        <w:rFonts w:hint="default"/>
+      </w:rPr>
+    </w:lvl>
+    <w:lvl w:ilvl="1">
+      <w:start w:val="1"/>
+      <w:numFmt w:val="decimal"/>
+      <w:lvlText w:val="%1.%2."/>
+      <w:lvlJc w:val="left"/>
+      <w:pPr>
+        <w:ind w:left="720" w:hanging="720"/>
+      </w:pPr>
+      <w:rPr>
+        <w:rFonts w:hint="default"/>
+      </w:rPr>
+    </w:lvl>
+    <w:lvl w:ilvl="2">
+      <w:start w:val="1"/>
+      <w:numFmt w:val="decimal"/>
+      <w:lvlText w:val="%1.%2.%3."/>
+      <w:lvlJc w:val="left"/>
+      <w:pPr>
+        <w:ind w:left="720" w:hanging="720"/>
+      </w:pPr>
+      <w:rPr>
+        <w:rFonts w:hint="default"/>
+      </w:rPr>
+    </w:lvl>
+    <w:lvl w:ilvl="3">
+      <w:start w:val="1"/>
+      <w:numFmt w:val="decimal"/>
+      <w:lvlText w:val="%1.%2.%3.%4."/>
+      <w:lvlJc w:val="left"/>
+      <w:pPr>
+        <w:ind w:left="1080" w:hanging="1080"/>
+      </w:pPr>
+      <w:rPr>
+        <w:rFonts w:hint="default"/>
+      </w:rPr>
+    </w:lvl>
+    <w:lvl w:ilvl="4">
+      <w:start w:val="1"/>
+      <w:numFmt w:val="decimal"/>
+      <w:lvlText w:val="%1.%2.%3.%4.%5."/>
+      <w:lvlJc w:val="left"/>
+      <w:pPr>
+        <w:ind w:left="1080" w:hanging="1080"/>
+      </w:pPr>
+      <w:rPr>
+        <w:rFonts w:hint="default"/>
+      </w:rPr>
+    </w:lvl>
+    <w:lvl w:ilvl="5">
+      <w:start w:val="1"/>
+      <w:numFmt w:val="decimal"/>
+      <w:lvlText w:val="%1.%2.%3.%4.%5.%6."/>
+      <w:lvlJc w:val="left"/>
+      <w:pPr>
+        <w:ind w:left="1440" w:hanging="1440"/>
+      </w:pPr>
+      <w:rPr>
+        <w:rFonts w:hint="default"/>
+      </w:rPr>
+    </w:lvl>
+    <w:lvl w:ilvl="6">
+      <w:start w:val="1"/>
+      <w:numFmt w:val="decimal"/>
+      <w:lvlText w:val="%1.%2.%3.%4.%5.%6.%7."/>
+      <w:lvlJc w:val="left"/>
+      <w:pPr>
+        <w:ind w:left="1440" w:hanging="1440"/>
+      </w:pPr>
+      <w:rPr>
+        <w:rFonts w:hint="default"/>
+      </w:rPr>
+    </w:lvl>
+    <w:lvl w:ilvl="7">
+      <w:start w:val="1"/>
+      <w:numFmt w:val="decimal"/>
+      <w:lvlText w:val="%1.%2.%3.%4.%5.%6.%7.%8."/>
+      <w:lvlJc w:val="left"/>
+      <w:pPr>
+        <w:ind w:left="1800" w:hanging="1800"/>
+      </w:pPr>
+      <w:rPr>
+        <w:rFonts w:hint="default"/>
+      </w:rPr>
+    </w:lvl>
+    <w:lvl w:ilvl="8">
+      <w:start w:val="1"/>
+      <w:numFmt w:val="decimal"/>
+      <w:lvlText w:val="%1.%2.%3.%4.%5.%6.%7.%8.%9."/>
+      <w:lvlJc w:val="left"/>
+      <w:pPr>
+        <w:ind w:left="1800" w:hanging="1800"/>
+      </w:pPr>
+      <w:rPr>
+        <w:rFonts w:hint="default"/>
+      </w:rPr>
+    </w:lvl>
+  </w:abstractNum>
+  <w:abstractNum w:abstractNumId="3" w15:restartNumberingAfterBreak="0">
+    <w:nsid w:val="5E2736C8"/>
+    <w:multiLevelType w:val="hybridMultilevel"/>
+    <w:tmpl w:val="36105270"/>
+    <w:lvl w:ilvl="0" w:tplc="BC34AAE2">
+      <w:start w:val="1"/>
+      <w:numFmt w:val="bullet"/>
+      <w:lvlText w:val=""/>
+      <w:lvlJc w:val="left"/>
+      <w:pPr>
+        <w:ind w:left="800" w:hanging="360"/>
+      </w:pPr>
+      <w:rPr>
+        <w:rFonts w:ascii="Wingdings" w:eastAsiaTheme="minorEastAsia" w:hAnsi="Wingdings" w:cstheme="minorBidi" w:hint="default"/>
+      </w:rPr>
+    </w:lvl>
+    <w:lvl w:ilvl="1" w:tplc="04090003" w:tentative="1">
+      <w:start w:val="1"/>
+      <w:numFmt w:val="bullet"/>
+      <w:lvlText w:val=""/>
+      <w:lvlJc w:val="left"/>
+      <w:pPr>
+        <w:ind w:left="1320" w:hanging="440"/>
+      </w:pPr>
+      <w:rPr>
+        <w:rFonts w:ascii="Wingdings" w:hAnsi="Wingdings" w:hint="default"/>
+      </w:rPr>
+    </w:lvl>
+    <w:lvl w:ilvl="2" w:tplc="04090005" w:tentative="1">
+      <w:start w:val="1"/>
+      <w:numFmt w:val="bullet"/>
+      <w:lvlText w:val=""/>
+      <w:lvlJc w:val="left"/>
+      <w:pPr>
+        <w:ind w:left="1760" w:hanging="440"/>
+      </w:pPr>
+      <w:rPr>
+        <w:rFonts w:ascii="Wingdings" w:hAnsi="Wingdings" w:hint="default"/>
+      </w:rPr>
+    </w:lvl>
+    <w:lvl w:ilvl="3" w:tplc="04090001" w:tentative="1">
+      <w:start w:val="1"/>
+      <w:numFmt w:val="bullet"/>
+      <w:lvlText w:val=""/>
+      <w:lvlJc w:val="left"/>
+      <w:pPr>
+        <w:ind w:left="2200" w:hanging="440"/>
+      </w:pPr>
+      <w:rPr>
+        <w:rFonts w:ascii="Wingdings" w:hAnsi="Wingdings" w:hint="default"/>
+      </w:rPr>
+    </w:lvl>
+    <w:lvl w:ilvl="4" w:tplc="04090003" w:tentative="1">
+      <w:start w:val="1"/>
+      <w:numFmt w:val="bullet"/>
+      <w:lvlText w:val=""/>
+      <w:lvlJc w:val="left"/>
+      <w:pPr>
+        <w:ind w:left="2640" w:hanging="440"/>
+      </w:pPr>
+      <w:rPr>
+        <w:rFonts w:ascii="Wingdings" w:hAnsi="Wingdings" w:hint="default"/>
+      </w:rPr>
+    </w:lvl>
+    <w:lvl w:ilvl="5" w:tplc="04090005" w:tentative="1">
+      <w:start w:val="1"/>
+      <w:numFmt w:val="bullet"/>
+      <w:lvlText w:val=""/>
+      <w:lvlJc w:val="left"/>
+      <w:pPr>
+        <w:ind w:left="3080" w:hanging="440"/>
+      </w:pPr>
+      <w:rPr>
+        <w:rFonts w:ascii="Wingdings" w:hAnsi="Wingdings" w:hint="default"/>
+      </w:rPr>
+    </w:lvl>
+    <w:lvl w:ilvl="6" w:tplc="04090001" w:tentative="1">
+      <w:start w:val="1"/>
+      <w:numFmt w:val="bullet"/>
+      <w:lvlText w:val=""/>
+      <w:lvlJc w:val="left"/>
+      <w:pPr>
+        <w:ind w:left="3520" w:hanging="440"/>
+      </w:pPr>
+      <w:rPr>
+        <w:rFonts w:ascii="Wingdings" w:hAnsi="Wingdings" w:hint="default"/>
+      </w:rPr>
+    </w:lvl>
+    <w:lvl w:ilvl="7" w:tplc="04090003" w:tentative="1">
+      <w:start w:val="1"/>
+      <w:numFmt w:val="bullet"/>
+      <w:lvlText w:val=""/>
+      <w:lvlJc w:val="left"/>
+      <w:pPr>
+        <w:ind w:left="3960" w:hanging="440"/>
+      </w:pPr>
+      <w:rPr>
+        <w:rFonts w:ascii="Wingdings" w:hAnsi="Wingdings" w:hint="default"/>
+      </w:rPr>
+    </w:lvl>
+    <w:lvl w:ilvl="8" w:tplc="04090005" w:tentative="1">
+      <w:start w:val="1"/>
+      <w:numFmt w:val="bullet"/>
+      <w:lvlText w:val=""/>
+      <w:lvlJc w:val="left"/>
+      <w:pPr>
+        <w:ind w:left="4400" w:hanging="440"/>
+      </w:pPr>
+      <w:rPr>
+        <w:rFonts w:ascii="Wingdings" w:hAnsi="Wingdings" w:hint="default"/>
+      </w:rPr>
+    </w:lvl>
+  </w:abstractNum>
+  <w:abstractNum w:abstractNumId="4" w15:restartNumberingAfterBreak="0">
+    <w:nsid w:val="7AB554AE"/>
+    <w:multiLevelType w:val="multilevel"/>
+    <w:tmpl w:val="BBB24B9C"/>
+    <w:lvl w:ilvl="0">
+      <w:start w:val="1"/>
+      <w:numFmt w:val="decimal"/>
+      <w:lvlText w:val="%1"/>
+      <w:lvlJc w:val="left"/>
+      <w:pPr>
+        <w:ind w:left="400" w:hanging="400"/>
+      </w:pPr>
+      <w:rPr>
+        <w:rFonts w:hint="default"/>
+      </w:rPr>
+    </w:lvl>
+    <w:lvl w:ilvl="1">
+      <w:start w:val="1"/>
+      <w:numFmt w:val="decimal"/>
+      <w:lvlText w:val="%1.%2"/>
+      <w:lvlJc w:val="left"/>
+      <w:pPr>
+        <w:ind w:left="400" w:hanging="400"/>
+      </w:pPr>
+      <w:rPr>
+        <w:rFonts w:hint="default"/>
+      </w:rPr>
+    </w:lvl>
+    <w:lvl w:ilvl="2">
+      <w:start w:val="1"/>
+      <w:numFmt w:val="decimal"/>
+      <w:lvlText w:val="%1.%2.%3"/>
+      <w:lvlJc w:val="left"/>
+      <w:pPr>
+        <w:ind w:left="720" w:hanging="720"/>
+      </w:pPr>
+      <w:rPr>
+        <w:rFonts w:hint="default"/>
+      </w:rPr>
+    </w:lvl>
+    <w:lvl w:ilvl="3">
+      <w:start w:val="1"/>
+      <w:numFmt w:val="decimal"/>
+      <w:lvlText w:val="%1.%2.%3.%4"/>
+      <w:lvlJc w:val="left"/>
+      <w:pPr>
+        <w:ind w:left="720" w:hanging="720"/>
+      </w:pPr>
+      <w:rPr>
+        <w:rFonts w:hint="default"/>
+      </w:rPr>
+    </w:lvl>
+    <w:lvl w:ilvl="4">
+      <w:start w:val="1"/>
+      <w:numFmt w:val="decimal"/>
+      <w:lvlText w:val="%1.%2.%3.%4.%5"/>
+      <w:lvlJc w:val="left"/>
+      <w:pPr>
+        <w:ind w:left="1080" w:hanging="1080"/>
+      </w:pPr>
+      <w:rPr>
+        <w:rFonts w:hint="default"/>
+      </w:rPr>
+    </w:lvl>
+    <w:lvl w:ilvl="5">
+      <w:start w:val="1"/>
+      <w:numFmt w:val="decimal"/>
+      <w:lvlText w:val="%1.%2.%3.%4.%5.%6"/>
+      <w:lvlJc w:val="left"/>
+      <w:pPr>
+        <w:ind w:left="1080" w:hanging="1080"/>
+      </w:pPr>
+      <w:rPr>
+        <w:rFonts w:hint="default"/>
+      </w:rPr>
+    </w:lvl>
+    <w:lvl w:ilvl="6">
+      <w:start w:val="1"/>
+      <w:numFmt w:val="decimal"/>
+      <w:lvlText w:val="%1.%2.%3.%4.%5.%6.%7"/>
+      <w:lvlJc w:val="left"/>
+      <w:pPr>
+        <w:ind w:left="1440" w:hanging="1440"/>
+      </w:pPr>
+      <w:rPr>
+        <w:rFonts w:hint="default"/>
+      </w:rPr>
+    </w:lvl>
+    <w:lvl w:ilvl="7">
+      <w:start w:val="1"/>
+      <w:numFmt w:val="decimal"/>
+      <w:lvlText w:val="%1.%2.%3.%4.%5.%6.%7.%8"/>
+      <w:lvlJc w:val="left"/>
+      <w:pPr>
+        <w:ind w:left="1440" w:hanging="1440"/>
+      </w:pPr>
+      <w:rPr>
+        <w:rFonts w:hint="default"/>
+      </w:rPr>
+    </w:lvl>
+    <w:lvl w:ilvl="8">
+      <w:start w:val="1"/>
+      <w:numFmt w:val="decimal"/>
+      <w:lvlText w:val="%1.%2.%3.%4.%5.%6.%7.%8.%9"/>
+      <w:lvlJc w:val="left"/>
+      <w:pPr>
+        <w:ind w:left="1800" w:hanging="1800"/>
+      </w:pPr>
+      <w:rPr>
+        <w:rFonts w:hint="default"/>
+      </w:rPr>
+    </w:lvl>
+  </w:abstractNum>
   <w:num w:numId="1" w16cid:durableId="1952734813">
     <w:abstractNumId w:val="0"/>
+  </w:num>
+  <w:num w:numId="2" w16cid:durableId="267545784">
+    <w:abstractNumId w:val="4"/>
+  </w:num>
+  <w:num w:numId="3" w16cid:durableId="894387990">
+    <w:abstractNumId w:val="3"/>
+  </w:num>
+  <w:num w:numId="4" w16cid:durableId="489757724">
+    <w:abstractNumId w:val="1"/>
+  </w:num>
+  <w:num w:numId="5" w16cid:durableId="1771927251">
+    <w:abstractNumId w:val="2"/>
   </w:num>
 </w:numbering>
 </file>
